--- a/新建文件夹/笔画.docx
+++ b/新建文件夹/笔画.docx
@@ -16,6 +16,20 @@
         <w:t>asdfa</w:t>
       </w:r>
       <w:proofErr w:type="spellEnd"/>
+    </w:p>
+    <w:p>
+      <w:r>
+        <w:rPr>
+          <w:rFonts w:hint="eastAsia"/>
+        </w:rPr>
+        <w:t>阿苏大</w:t>
+      </w:r>
+      <w:r>
+        <w:rPr>
+          <w:rFonts w:hint="eastAsia"/>
+        </w:rPr>
+        <w:t>fafasfd</w:t>
+      </w:r>
     </w:p>
     <w:p>
       <w:r>
